--- a/BSc Computer Science/1st Year (10x Subjects R20000) 25%/2nd Term/MATH1280 Introduction to Statistics (proctored)/Week 7/Learning Journal Unit 7/Learning Journal Submission.docx
+++ b/BSc Computer Science/1st Year (10x Subjects R20000) 25%/2nd Term/MATH1280 Introduction to Statistics (proctored)/Week 7/Learning Journal Unit 7/Learning Journal Submission.docx
@@ -10,6 +10,632 @@
           <w:rFonts w:ascii="Times New Roman" w:hAnsi="Times New Roman" w:cs="Times New Roman"/>
         </w:rPr>
       </w:pPr>
+      <w:r>
+        <w:rPr>
+          <w:rFonts w:ascii="Times New Roman" w:hAnsi="Times New Roman" w:cs="Times New Roman"/>
+        </w:rPr>
+        <w:t>Learning Journal Tasks</w:t>
+      </w:r>
+    </w:p>
+    <w:p>
+      <w:pPr>
+        <w:pStyle w:val="ListParagraph"/>
+        <w:numPr>
+          <w:ilvl w:val="0"/>
+          <w:numId w:val="7"/>
+        </w:numPr>
+        <w:spacing w:line="480" w:lineRule="auto"/>
+        <w:rPr>
+          <w:rFonts w:ascii="Times New Roman" w:hAnsi="Times New Roman" w:cs="Times New Roman"/>
+        </w:rPr>
+      </w:pPr>
+      <w:r>
+        <w:rPr>
+          <w:rFonts w:ascii="Times New Roman" w:hAnsi="Times New Roman" w:cs="Times New Roman"/>
+        </w:rPr>
+        <w:t>Learning Journal Reflective Comments:</w:t>
+      </w:r>
+    </w:p>
+    <w:p>
+      <w:pPr>
+        <w:spacing w:line="480" w:lineRule="auto"/>
+        <w:ind w:left="360"/>
+        <w:rPr>
+          <w:rFonts w:ascii="Times New Roman" w:hAnsi="Times New Roman" w:cs="Times New Roman"/>
+        </w:rPr>
+      </w:pPr>
+      <w:r>
+        <w:rPr>
+          <w:rFonts w:ascii="Times New Roman" w:hAnsi="Times New Roman" w:cs="Times New Roman"/>
+        </w:rPr>
+        <w:t>26 December</w:t>
+      </w:r>
+    </w:p>
+    <w:p>
+      <w:pPr>
+        <w:spacing w:line="480" w:lineRule="auto"/>
+        <w:ind w:left="360"/>
+        <w:rPr>
+          <w:rFonts w:ascii="Times New Roman" w:hAnsi="Times New Roman" w:cs="Times New Roman"/>
+        </w:rPr>
+      </w:pPr>
+      <w:r>
+        <w:rPr>
+          <w:rFonts w:ascii="Times New Roman" w:hAnsi="Times New Roman" w:cs="Times New Roman"/>
+        </w:rPr>
+        <w:t>Exam reflection and review</w:t>
+      </w:r>
+    </w:p>
+    <w:p>
+      <w:pPr>
+        <w:spacing w:line="480" w:lineRule="auto"/>
+        <w:ind w:left="360"/>
+        <w:rPr>
+          <w:rFonts w:ascii="Times New Roman" w:hAnsi="Times New Roman" w:cs="Times New Roman"/>
+        </w:rPr>
+      </w:pPr>
+      <w:r>
+        <w:rPr>
+          <w:rFonts w:ascii="Times New Roman" w:hAnsi="Times New Roman" w:cs="Times New Roman"/>
+        </w:rPr>
+        <w:t xml:space="preserve">After failing the last </w:t>
+      </w:r>
+      <w:r>
+        <w:rPr>
+          <w:rFonts w:ascii="Times New Roman" w:hAnsi="Times New Roman" w:cs="Times New Roman"/>
+        </w:rPr>
+        <w:t>exam,</w:t>
+      </w:r>
+      <w:r>
+        <w:rPr>
+          <w:rFonts w:ascii="Times New Roman" w:hAnsi="Times New Roman" w:cs="Times New Roman"/>
+        </w:rPr>
+        <w:t xml:space="preserve"> I realized I do not understand the work as well as I thought so I dedicated two days to reviewing the work and redoing the exercises in preparation for the final exam.</w:t>
+      </w:r>
+    </w:p>
+    <w:p>
+      <w:pPr>
+        <w:spacing w:line="480" w:lineRule="auto"/>
+        <w:ind w:left="360"/>
+        <w:rPr>
+          <w:rFonts w:ascii="Times New Roman" w:hAnsi="Times New Roman" w:cs="Times New Roman"/>
+        </w:rPr>
+      </w:pPr>
+      <w:r>
+        <w:rPr>
+          <w:rFonts w:ascii="Times New Roman" w:hAnsi="Times New Roman" w:cs="Times New Roman"/>
+        </w:rPr>
+        <w:t>27 December</w:t>
+      </w:r>
+    </w:p>
+    <w:p>
+      <w:pPr>
+        <w:spacing w:line="480" w:lineRule="auto"/>
+        <w:ind w:left="360"/>
+        <w:rPr>
+          <w:rFonts w:ascii="Times New Roman" w:hAnsi="Times New Roman" w:cs="Times New Roman"/>
+        </w:rPr>
+      </w:pPr>
+      <w:r>
+        <w:rPr>
+          <w:rFonts w:ascii="Times New Roman" w:hAnsi="Times New Roman" w:cs="Times New Roman"/>
+        </w:rPr>
+        <w:t>Exam reflection and review</w:t>
+      </w:r>
+    </w:p>
+    <w:p>
+      <w:pPr>
+        <w:spacing w:line="480" w:lineRule="auto"/>
+        <w:ind w:left="360"/>
+        <w:rPr>
+          <w:rFonts w:ascii="Times New Roman" w:hAnsi="Times New Roman" w:cs="Times New Roman"/>
+        </w:rPr>
+      </w:pPr>
+      <w:r>
+        <w:rPr>
+          <w:rFonts w:ascii="Times New Roman" w:hAnsi="Times New Roman" w:cs="Times New Roman"/>
+        </w:rPr>
+        <w:t xml:space="preserve">After failing the last </w:t>
+      </w:r>
+      <w:r>
+        <w:rPr>
+          <w:rFonts w:ascii="Times New Roman" w:hAnsi="Times New Roman" w:cs="Times New Roman"/>
+        </w:rPr>
+        <w:t>exam,</w:t>
+      </w:r>
+      <w:r>
+        <w:rPr>
+          <w:rFonts w:ascii="Times New Roman" w:hAnsi="Times New Roman" w:cs="Times New Roman"/>
+        </w:rPr>
+        <w:t xml:space="preserve"> I realized I do not understand the work as well as I thought so I dedicated two days to reviewing the work and redoing the exercises in preparation for the final exam.</w:t>
+      </w:r>
+    </w:p>
+    <w:p>
+      <w:pPr>
+        <w:spacing w:line="480" w:lineRule="auto"/>
+        <w:ind w:left="360"/>
+        <w:rPr>
+          <w:rFonts w:ascii="Times New Roman" w:hAnsi="Times New Roman" w:cs="Times New Roman"/>
+        </w:rPr>
+      </w:pPr>
+      <w:r>
+        <w:rPr>
+          <w:rFonts w:ascii="Times New Roman" w:hAnsi="Times New Roman" w:cs="Times New Roman"/>
+        </w:rPr>
+        <w:t>28 December</w:t>
+      </w:r>
+    </w:p>
+    <w:p>
+      <w:pPr>
+        <w:spacing w:line="480" w:lineRule="auto"/>
+        <w:ind w:left="360"/>
+        <w:rPr>
+          <w:rFonts w:ascii="Times New Roman" w:hAnsi="Times New Roman" w:cs="Times New Roman"/>
+        </w:rPr>
+      </w:pPr>
+      <w:r>
+        <w:rPr>
+          <w:rFonts w:ascii="Times New Roman" w:hAnsi="Times New Roman" w:cs="Times New Roman"/>
+        </w:rPr>
+        <w:t>Discussion Assignment</w:t>
+      </w:r>
+    </w:p>
+    <w:p>
+      <w:pPr>
+        <w:spacing w:line="480" w:lineRule="auto"/>
+        <w:ind w:left="360"/>
+        <w:rPr>
+          <w:rFonts w:ascii="Times New Roman" w:hAnsi="Times New Roman" w:cs="Times New Roman"/>
+        </w:rPr>
+      </w:pPr>
+      <w:r>
+        <w:rPr>
+          <w:rFonts w:ascii="Times New Roman" w:hAnsi="Times New Roman" w:cs="Times New Roman"/>
+        </w:rPr>
+        <w:t>I completed the discussion assignment and evaluated 3 peers.</w:t>
+      </w:r>
+    </w:p>
+    <w:p>
+      <w:pPr>
+        <w:spacing w:line="480" w:lineRule="auto"/>
+        <w:ind w:left="360"/>
+        <w:rPr>
+          <w:rFonts w:ascii="Times New Roman" w:hAnsi="Times New Roman" w:cs="Times New Roman"/>
+        </w:rPr>
+      </w:pPr>
+      <w:r>
+        <w:rPr>
+          <w:rFonts w:ascii="Times New Roman" w:hAnsi="Times New Roman" w:cs="Times New Roman"/>
+        </w:rPr>
+        <w:t>29 December</w:t>
+      </w:r>
+    </w:p>
+    <w:p>
+      <w:pPr>
+        <w:spacing w:line="480" w:lineRule="auto"/>
+        <w:ind w:left="360"/>
+        <w:rPr>
+          <w:rFonts w:ascii="Times New Roman" w:hAnsi="Times New Roman" w:cs="Times New Roman"/>
+        </w:rPr>
+      </w:pPr>
+      <w:r>
+        <w:rPr>
+          <w:rFonts w:ascii="Times New Roman" w:hAnsi="Times New Roman" w:cs="Times New Roman"/>
+        </w:rPr>
+        <w:t>Learning Journal</w:t>
+      </w:r>
+    </w:p>
+    <w:p>
+      <w:pPr>
+        <w:spacing w:line="480" w:lineRule="auto"/>
+        <w:ind w:left="360"/>
+        <w:rPr>
+          <w:rFonts w:ascii="Times New Roman" w:hAnsi="Times New Roman" w:cs="Times New Roman"/>
+        </w:rPr>
+      </w:pPr>
+      <w:r>
+        <w:rPr>
+          <w:rFonts w:ascii="Times New Roman" w:hAnsi="Times New Roman" w:cs="Times New Roman"/>
+        </w:rPr>
+        <w:t>I completed the learning journal.</w:t>
+      </w:r>
+    </w:p>
+    <w:p>
+      <w:pPr>
+        <w:spacing w:line="480" w:lineRule="auto"/>
+        <w:ind w:left="360"/>
+        <w:rPr>
+          <w:rFonts w:ascii="Times New Roman" w:hAnsi="Times New Roman" w:cs="Times New Roman"/>
+        </w:rPr>
+      </w:pPr>
+    </w:p>
+    <w:p>
+      <w:pPr>
+        <w:spacing w:line="480" w:lineRule="auto"/>
+        <w:ind w:left="360"/>
+        <w:rPr>
+          <w:rFonts w:ascii="Times New Roman" w:hAnsi="Times New Roman" w:cs="Times New Roman"/>
+        </w:rPr>
+      </w:pPr>
+    </w:p>
+    <w:p>
+      <w:pPr>
+        <w:spacing w:line="480" w:lineRule="auto"/>
+        <w:ind w:left="360"/>
+        <w:rPr>
+          <w:rFonts w:ascii="Times New Roman" w:hAnsi="Times New Roman" w:cs="Times New Roman"/>
+        </w:rPr>
+      </w:pPr>
+    </w:p>
+    <w:p>
+      <w:pPr>
+        <w:spacing w:line="480" w:lineRule="auto"/>
+        <w:ind w:left="360"/>
+        <w:rPr>
+          <w:rFonts w:ascii="Times New Roman" w:hAnsi="Times New Roman" w:cs="Times New Roman"/>
+        </w:rPr>
+      </w:pPr>
+      <w:r>
+        <w:rPr>
+          <w:rFonts w:ascii="Times New Roman" w:hAnsi="Times New Roman" w:cs="Times New Roman"/>
+        </w:rPr>
+        <w:lastRenderedPageBreak/>
+        <w:t>2. Vocabulary and R functions</w:t>
+      </w:r>
+    </w:p>
+    <w:p>
+      <w:pPr>
+        <w:spacing w:line="480" w:lineRule="auto"/>
+        <w:ind w:left="360"/>
+        <w:rPr>
+          <w:rFonts w:ascii="Times New Roman" w:hAnsi="Times New Roman" w:cs="Times New Roman"/>
+        </w:rPr>
+      </w:pPr>
+      <w:r>
+        <w:rPr>
+          <w:rFonts w:ascii="Times New Roman" w:hAnsi="Times New Roman" w:cs="Times New Roman"/>
+        </w:rPr>
+        <w:t>a) What is a sampling distribution (include an APA citation)?</w:t>
+      </w:r>
+    </w:p>
+    <w:p>
+      <w:pPr>
+        <w:spacing w:line="480" w:lineRule="auto"/>
+        <w:ind w:left="360"/>
+        <w:rPr>
+          <w:rFonts w:ascii="Times New Roman" w:hAnsi="Times New Roman" w:cs="Times New Roman"/>
+        </w:rPr>
+      </w:pPr>
+      <w:r>
+        <w:rPr>
+          <w:rFonts w:ascii="Times New Roman" w:hAnsi="Times New Roman" w:cs="Times New Roman"/>
+        </w:rPr>
+        <w:t xml:space="preserve">A sampling distribution </w:t>
+      </w:r>
+      <w:r>
+        <w:rPr>
+          <w:rFonts w:ascii="Times New Roman" w:hAnsi="Times New Roman" w:cs="Times New Roman"/>
+        </w:rPr>
+        <w:t>displays</w:t>
+      </w:r>
+      <w:r>
+        <w:rPr>
+          <w:rFonts w:ascii="Times New Roman" w:hAnsi="Times New Roman" w:cs="Times New Roman"/>
+        </w:rPr>
+        <w:t xml:space="preserve"> e</w:t>
+      </w:r>
+      <w:r>
+        <w:rPr>
+          <w:rFonts w:ascii="Times New Roman" w:hAnsi="Times New Roman" w:cs="Times New Roman"/>
+        </w:rPr>
+        <w:t>ach result</w:t>
+      </w:r>
+      <w:r>
+        <w:rPr>
+          <w:rFonts w:ascii="Times New Roman" w:hAnsi="Times New Roman" w:cs="Times New Roman"/>
+        </w:rPr>
+        <w:t xml:space="preserve"> possible</w:t>
+      </w:r>
+      <w:r>
+        <w:rPr>
+          <w:rFonts w:ascii="Times New Roman" w:hAnsi="Times New Roman" w:cs="Times New Roman"/>
+        </w:rPr>
+        <w:t xml:space="preserve"> that</w:t>
+      </w:r>
+      <w:r>
+        <w:rPr>
+          <w:rFonts w:ascii="Times New Roman" w:hAnsi="Times New Roman" w:cs="Times New Roman"/>
+        </w:rPr>
+        <w:t xml:space="preserve"> a statistic can </w:t>
+      </w:r>
+      <w:r>
+        <w:rPr>
+          <w:rFonts w:ascii="Times New Roman" w:hAnsi="Times New Roman" w:cs="Times New Roman"/>
+        </w:rPr>
+        <w:t>produce</w:t>
+      </w:r>
+      <w:r>
+        <w:rPr>
+          <w:rFonts w:ascii="Times New Roman" w:hAnsi="Times New Roman" w:cs="Times New Roman"/>
+        </w:rPr>
+        <w:t xml:space="preserve"> in e</w:t>
+      </w:r>
+      <w:r>
+        <w:rPr>
+          <w:rFonts w:ascii="Times New Roman" w:hAnsi="Times New Roman" w:cs="Times New Roman"/>
+        </w:rPr>
+        <w:t>ach</w:t>
+      </w:r>
+      <w:r>
+        <w:rPr>
+          <w:rFonts w:ascii="Times New Roman" w:hAnsi="Times New Roman" w:cs="Times New Roman"/>
+        </w:rPr>
+        <w:t xml:space="preserve"> possible sample </w:t>
+      </w:r>
+      <w:r>
+        <w:rPr>
+          <w:rFonts w:ascii="Times New Roman" w:hAnsi="Times New Roman" w:cs="Times New Roman"/>
+        </w:rPr>
+        <w:t xml:space="preserve">taken </w:t>
+      </w:r>
+      <w:r>
+        <w:rPr>
+          <w:rFonts w:ascii="Times New Roman" w:hAnsi="Times New Roman" w:cs="Times New Roman"/>
+        </w:rPr>
+        <w:t>from a population a</w:t>
+      </w:r>
+      <w:r>
+        <w:rPr>
+          <w:rFonts w:ascii="Times New Roman" w:hAnsi="Times New Roman" w:cs="Times New Roman"/>
+        </w:rPr>
+        <w:t>s well as</w:t>
+      </w:r>
+      <w:r>
+        <w:rPr>
+          <w:rFonts w:ascii="Times New Roman" w:hAnsi="Times New Roman" w:cs="Times New Roman"/>
+        </w:rPr>
+        <w:t xml:space="preserve"> how often each result </w:t>
+      </w:r>
+      <w:r>
+        <w:rPr>
+          <w:rFonts w:ascii="Times New Roman" w:hAnsi="Times New Roman" w:cs="Times New Roman"/>
+        </w:rPr>
+        <w:t xml:space="preserve">appears </w:t>
+      </w:r>
+      <w:r>
+        <w:rPr>
+          <w:rFonts w:ascii="Times New Roman" w:hAnsi="Times New Roman" w:cs="Times New Roman"/>
+        </w:rPr>
+        <w:t>(How Sampling Distribution Works, 2020)</w:t>
+      </w:r>
+      <w:r>
+        <w:rPr>
+          <w:rFonts w:ascii="Times New Roman" w:hAnsi="Times New Roman" w:cs="Times New Roman"/>
+        </w:rPr>
+        <w:t>.</w:t>
+      </w:r>
+    </w:p>
+    <w:p>
+      <w:pPr>
+        <w:spacing w:line="480" w:lineRule="auto"/>
+        <w:ind w:left="360"/>
+        <w:rPr>
+          <w:rFonts w:ascii="Times New Roman" w:hAnsi="Times New Roman" w:cs="Times New Roman"/>
+        </w:rPr>
+      </w:pPr>
+      <w:r>
+        <w:rPr>
+          <w:rFonts w:ascii="Times New Roman" w:hAnsi="Times New Roman" w:cs="Times New Roman"/>
+        </w:rPr>
+        <w:t>b) What is the Law of Large Numbers?</w:t>
+      </w:r>
+    </w:p>
+    <w:p>
+      <w:pPr>
+        <w:spacing w:line="480" w:lineRule="auto"/>
+        <w:ind w:left="360"/>
+        <w:rPr>
+          <w:rFonts w:ascii="Times New Roman" w:hAnsi="Times New Roman" w:cs="Times New Roman"/>
+        </w:rPr>
+      </w:pPr>
+      <w:r>
+        <w:rPr>
+          <w:rFonts w:ascii="Times New Roman" w:hAnsi="Times New Roman" w:cs="Times New Roman"/>
+        </w:rPr>
+        <w:t xml:space="preserve">The law of large numbers states you </w:t>
+      </w:r>
+      <w:r>
+        <w:rPr>
+          <w:rFonts w:ascii="Times New Roman" w:hAnsi="Times New Roman" w:cs="Times New Roman"/>
+        </w:rPr>
+        <w:t xml:space="preserve">should </w:t>
+      </w:r>
+      <w:r>
+        <w:rPr>
+          <w:rFonts w:ascii="Times New Roman" w:hAnsi="Times New Roman" w:cs="Times New Roman"/>
+        </w:rPr>
+        <w:t xml:space="preserve">repeat an experiment </w:t>
+      </w:r>
+      <w:r>
+        <w:rPr>
+          <w:rFonts w:ascii="Times New Roman" w:hAnsi="Times New Roman" w:cs="Times New Roman"/>
+        </w:rPr>
+        <w:t xml:space="preserve">(keeping each experiment </w:t>
+      </w:r>
+      <w:r>
+        <w:rPr>
+          <w:rFonts w:ascii="Times New Roman" w:hAnsi="Times New Roman" w:cs="Times New Roman"/>
+        </w:rPr>
+        <w:t>independent</w:t>
+      </w:r>
+      <w:r>
+        <w:rPr>
+          <w:rFonts w:ascii="Times New Roman" w:hAnsi="Times New Roman" w:cs="Times New Roman"/>
+        </w:rPr>
+        <w:t xml:space="preserve"> of each other)</w:t>
+      </w:r>
+      <w:r>
+        <w:rPr>
+          <w:rFonts w:ascii="Times New Roman" w:hAnsi="Times New Roman" w:cs="Times New Roman"/>
+        </w:rPr>
+        <w:t xml:space="preserve"> a large number of times and average the result</w:t>
+      </w:r>
+      <w:r>
+        <w:rPr>
+          <w:rFonts w:ascii="Times New Roman" w:hAnsi="Times New Roman" w:cs="Times New Roman"/>
+        </w:rPr>
+        <w:t xml:space="preserve"> so you can get a close approximation to the expected value </w:t>
+      </w:r>
+      <w:r>
+        <w:rPr>
+          <w:rFonts w:ascii="Times New Roman" w:hAnsi="Times New Roman" w:cs="Times New Roman"/>
+        </w:rPr>
+        <w:t>(Law Of Large Numbers Definition, 2020)</w:t>
+      </w:r>
+      <w:r>
+        <w:rPr>
+          <w:rFonts w:ascii="Times New Roman" w:hAnsi="Times New Roman" w:cs="Times New Roman"/>
+        </w:rPr>
+        <w:t>.</w:t>
+      </w:r>
+    </w:p>
+    <w:p>
+      <w:pPr>
+        <w:spacing w:line="480" w:lineRule="auto"/>
+        <w:ind w:left="360"/>
+        <w:rPr>
+          <w:rFonts w:ascii="Times New Roman" w:hAnsi="Times New Roman" w:cs="Times New Roman"/>
+        </w:rPr>
+      </w:pPr>
+      <w:r>
+        <w:rPr>
+          <w:rFonts w:ascii="Times New Roman" w:hAnsi="Times New Roman" w:cs="Times New Roman"/>
+        </w:rPr>
+        <w:t>References:</w:t>
+      </w:r>
+    </w:p>
+    <w:p>
+      <w:pPr>
+        <w:spacing w:line="480" w:lineRule="auto"/>
+        <w:ind w:left="360"/>
+        <w:rPr>
+          <w:rFonts w:ascii="Times New Roman" w:hAnsi="Times New Roman" w:cs="Times New Roman"/>
+        </w:rPr>
+      </w:pPr>
+      <w:r>
+        <w:rPr>
+          <w:rFonts w:ascii="Times New Roman" w:hAnsi="Times New Roman" w:cs="Times New Roman"/>
+        </w:rPr>
+        <w:t xml:space="preserve">How Sampling Distribution Works. (2020, October 19). Investopedia. </w:t>
+      </w:r>
+      <w:hyperlink r:id="rId5" w:history="1">
+        <w:r>
+          <w:rPr>
+            <w:rStyle w:val="Hyperlink"/>
+            <w:rFonts w:ascii="Times New Roman" w:hAnsi="Times New Roman" w:cs="Times New Roman"/>
+          </w:rPr>
+          <w:t>https://www.investopedia.com/terms/s/sampling-distribution.asp#:%7E:text=A%20sampling%20distribution%20is%20a,drawn%20from%20a%20specific%20population.&amp;text=It%20describes%20a%20range%20of,it%20truly%20exists%20a%20population</w:t>
+        </w:r>
+      </w:hyperlink>
+      <w:r>
+        <w:rPr>
+          <w:rFonts w:ascii="Times New Roman" w:hAnsi="Times New Roman" w:cs="Times New Roman"/>
+        </w:rPr>
+        <w:t>.</w:t>
+      </w:r>
+    </w:p>
+    <w:p>
+      <w:pPr>
+        <w:spacing w:line="480" w:lineRule="auto"/>
+        <w:ind w:left="360"/>
+        <w:rPr>
+          <w:rFonts w:ascii="Times New Roman" w:hAnsi="Times New Roman" w:cs="Times New Roman"/>
+        </w:rPr>
+      </w:pPr>
+      <w:r>
+        <w:rPr>
+          <w:rFonts w:ascii="Times New Roman" w:hAnsi="Times New Roman" w:cs="Times New Roman"/>
+        </w:rPr>
+        <w:t xml:space="preserve">Law Of Large Numbers Definition. (2020, November 16). Investopedia. </w:t>
+      </w:r>
+      <w:hyperlink r:id="rId6" w:history="1">
+        <w:r>
+          <w:rPr>
+            <w:rStyle w:val="Hyperlink"/>
+            <w:rFonts w:ascii="Times New Roman" w:hAnsi="Times New Roman" w:cs="Times New Roman"/>
+          </w:rPr>
+          <w:t>https://www.investopedia.com/terms/l/lawoflargenumbers.asp</w:t>
+        </w:r>
+      </w:hyperlink>
+    </w:p>
+    <w:p>
+      <w:pPr>
+        <w:spacing w:line="480" w:lineRule="auto"/>
+        <w:ind w:left="360"/>
+        <w:rPr>
+          <w:rFonts w:ascii="Times New Roman" w:hAnsi="Times New Roman" w:cs="Times New Roman"/>
+        </w:rPr>
+      </w:pPr>
+    </w:p>
+    <w:p>
+      <w:pPr>
+        <w:spacing w:line="480" w:lineRule="auto"/>
+        <w:ind w:left="360"/>
+        <w:rPr>
+          <w:rFonts w:ascii="Times New Roman" w:hAnsi="Times New Roman" w:cs="Times New Roman"/>
+        </w:rPr>
+      </w:pPr>
+      <w:r>
+        <w:rPr>
+          <w:rFonts w:ascii="Times New Roman" w:hAnsi="Times New Roman" w:cs="Times New Roman"/>
+        </w:rPr>
+        <w:t>3</w:t>
+      </w:r>
+      <w:r>
+        <w:rPr>
+          <w:rFonts w:ascii="Times New Roman" w:hAnsi="Times New Roman" w:cs="Times New Roman"/>
+        </w:rPr>
+        <w:t>.</w:t>
+      </w:r>
+      <w:r>
+        <w:rPr>
+          <w:rFonts w:ascii="Times New Roman" w:hAnsi="Times New Roman" w:cs="Times New Roman"/>
+        </w:rPr>
+        <w:t xml:space="preserve"> </w:t>
+      </w:r>
+      <w:r>
+        <w:rPr>
+          <w:rFonts w:ascii="Times New Roman" w:hAnsi="Times New Roman" w:cs="Times New Roman"/>
+        </w:rPr>
+        <w:t>The distribution of a sample is the distribution of how a sample selected for an experiment falls when compared to the population the sample has been selected from whereas a sampling distribution is the mean of the sample taken or the distribution of the sample of the experiment itself and not in comparison to the population it was taken from.</w:t>
+      </w:r>
+    </w:p>
+    <w:p>
+      <w:pPr>
+        <w:spacing w:line="480" w:lineRule="auto"/>
+        <w:ind w:left="360"/>
+        <w:rPr>
+          <w:rFonts w:ascii="Times New Roman" w:hAnsi="Times New Roman" w:cs="Times New Roman"/>
+        </w:rPr>
+      </w:pPr>
+      <w:r>
+        <w:rPr>
+          <w:rFonts w:ascii="Times New Roman" w:hAnsi="Times New Roman" w:cs="Times New Roman"/>
+        </w:rPr>
+        <w:t>Total Words (</w:t>
+      </w:r>
+      <w:r>
+        <w:rPr>
+          <w:rFonts w:ascii="Times New Roman" w:hAnsi="Times New Roman" w:cs="Times New Roman"/>
+        </w:rPr>
+        <w:t>300</w:t>
+      </w:r>
+      <w:r>
+        <w:rPr>
+          <w:rFonts w:ascii="Times New Roman" w:hAnsi="Times New Roman" w:cs="Times New Roman"/>
+        </w:rPr>
+        <w:t>)</w:t>
+      </w:r>
     </w:p>
     <w:sectPr>
       <w:pgSz w:w="11906" w:h="16838"/>
@@ -469,6 +1095,95 @@
     </w:lvl>
   </w:abstractNum>
   <w:abstractNum w:abstractNumId="5" w15:restartNumberingAfterBreak="0">
+    <w:nsid w:val="3E9C3879"/>
+    <w:multiLevelType w:val="hybridMultilevel"/>
+    <w:tmpl w:val="DD1E4416"/>
+    <w:lvl w:ilvl="0" w:tplc="1C09000F">
+      <w:start w:val="1"/>
+      <w:numFmt w:val="decimal"/>
+      <w:lvlText w:val="%1."/>
+      <w:lvlJc w:val="left"/>
+      <w:pPr>
+        <w:ind w:left="720" w:hanging="360"/>
+      </w:pPr>
+      <w:rPr>
+        <w:rFonts w:hint="default"/>
+      </w:rPr>
+    </w:lvl>
+    <w:lvl w:ilvl="1" w:tplc="1C090019" w:tentative="1">
+      <w:start w:val="1"/>
+      <w:numFmt w:val="lowerLetter"/>
+      <w:lvlText w:val="%2."/>
+      <w:lvlJc w:val="left"/>
+      <w:pPr>
+        <w:ind w:left="1440" w:hanging="360"/>
+      </w:pPr>
+    </w:lvl>
+    <w:lvl w:ilvl="2" w:tplc="1C09001B" w:tentative="1">
+      <w:start w:val="1"/>
+      <w:numFmt w:val="lowerRoman"/>
+      <w:lvlText w:val="%3."/>
+      <w:lvlJc w:val="right"/>
+      <w:pPr>
+        <w:ind w:left="2160" w:hanging="180"/>
+      </w:pPr>
+    </w:lvl>
+    <w:lvl w:ilvl="3" w:tplc="1C09000F" w:tentative="1">
+      <w:start w:val="1"/>
+      <w:numFmt w:val="decimal"/>
+      <w:lvlText w:val="%4."/>
+      <w:lvlJc w:val="left"/>
+      <w:pPr>
+        <w:ind w:left="2880" w:hanging="360"/>
+      </w:pPr>
+    </w:lvl>
+    <w:lvl w:ilvl="4" w:tplc="1C090019" w:tentative="1">
+      <w:start w:val="1"/>
+      <w:numFmt w:val="lowerLetter"/>
+      <w:lvlText w:val="%5."/>
+      <w:lvlJc w:val="left"/>
+      <w:pPr>
+        <w:ind w:left="3600" w:hanging="360"/>
+      </w:pPr>
+    </w:lvl>
+    <w:lvl w:ilvl="5" w:tplc="1C09001B" w:tentative="1">
+      <w:start w:val="1"/>
+      <w:numFmt w:val="lowerRoman"/>
+      <w:lvlText w:val="%6."/>
+      <w:lvlJc w:val="right"/>
+      <w:pPr>
+        <w:ind w:left="4320" w:hanging="180"/>
+      </w:pPr>
+    </w:lvl>
+    <w:lvl w:ilvl="6" w:tplc="1C09000F" w:tentative="1">
+      <w:start w:val="1"/>
+      <w:numFmt w:val="decimal"/>
+      <w:lvlText w:val="%7."/>
+      <w:lvlJc w:val="left"/>
+      <w:pPr>
+        <w:ind w:left="5040" w:hanging="360"/>
+      </w:pPr>
+    </w:lvl>
+    <w:lvl w:ilvl="7" w:tplc="1C090019" w:tentative="1">
+      <w:start w:val="1"/>
+      <w:numFmt w:val="lowerLetter"/>
+      <w:lvlText w:val="%8."/>
+      <w:lvlJc w:val="left"/>
+      <w:pPr>
+        <w:ind w:left="5760" w:hanging="360"/>
+      </w:pPr>
+    </w:lvl>
+    <w:lvl w:ilvl="8" w:tplc="1C09001B" w:tentative="1">
+      <w:start w:val="1"/>
+      <w:numFmt w:val="lowerRoman"/>
+      <w:lvlText w:val="%9."/>
+      <w:lvlJc w:val="right"/>
+      <w:pPr>
+        <w:ind w:left="6480" w:hanging="180"/>
+      </w:pPr>
+    </w:lvl>
+  </w:abstractNum>
+  <w:abstractNum w:abstractNumId="6" w15:restartNumberingAfterBreak="0">
     <w:nsid w:val="7C18057A"/>
     <w:multiLevelType w:val="hybridMultilevel"/>
     <w:tmpl w:val="782CBCBC"/>
@@ -561,7 +1276,7 @@
     <w:abstractNumId w:val="3"/>
   </w:num>
   <w:num w:numId="2">
-    <w:abstractNumId w:val="5"/>
+    <w:abstractNumId w:val="6"/>
   </w:num>
   <w:num w:numId="3">
     <w:abstractNumId w:val="4"/>
@@ -574,6 +1289,9 @@
   </w:num>
   <w:num w:numId="6">
     <w:abstractNumId w:val="1"/>
+  </w:num>
+  <w:num w:numId="7">
+    <w:abstractNumId w:val="5"/>
   </w:num>
 </w:numbering>
 </file>
@@ -750,7 +1468,7 @@
     <w:lsdException w:name="Table Web 2" w:semiHidden="1" w:unhideWhenUsed="1"/>
     <w:lsdException w:name="Table Web 3" w:semiHidden="1" w:unhideWhenUsed="1"/>
     <w:lsdException w:name="Balloon Text" w:semiHidden="1" w:unhideWhenUsed="1"/>
-    <w:lsdException w:name="Table Grid" w:semiHidden="1" w:uiPriority="59" w:unhideWhenUsed="1"/>
+    <w:lsdException w:name="Table Grid" w:uiPriority="59"/>
     <w:lsdException w:name="Table Theme" w:semiHidden="1" w:unhideWhenUsed="1"/>
     <w:lsdException w:name="Placeholder Text" w:semiHidden="1"/>
     <w:lsdException w:name="No Spacing" w:uiPriority="1" w:qFormat="1"/>
@@ -1079,6 +1797,18 @@
       <w:szCs w:val="16"/>
     </w:rPr>
   </w:style>
+  <w:style w:type="character" w:styleId="UnresolvedMention">
+    <w:name w:val="Unresolved Mention"/>
+    <w:basedOn w:val="DefaultParagraphFont"/>
+    <w:uiPriority w:val="99"/>
+    <w:semiHidden/>
+    <w:unhideWhenUsed/>
+    <w:rsid w:val="008A6A60"/>
+    <w:rPr>
+      <w:color w:val="605E5C"/>
+      <w:shd w:val="clear" w:color="auto" w:fill="E1DFDD"/>
+    </w:rPr>
+  </w:style>
 </w:styles>
 </file>
 
